--- a/production/edi_637/metadata_templates/methods.docx
+++ b/production/edi_637/metadata_templates/methods.docx
@@ -240,7 +240,7 @@
     <w:p>
       <w:pPr>
         <w:rPr>
-          <w:rFonts w:ascii="Times New Roman" w:hAnsi="Times New Roman" w:cs="Times New Roman"/>
+          <w:color w:val="000000" w:themeColor="text1"/>
         </w:rPr>
       </w:pPr>
       <w:r>
@@ -248,6 +248,12 @@
           <w:color w:val="000000" w:themeColor="text1"/>
         </w:rPr>
         <w:lastRenderedPageBreak/>
+        <w:t xml:space="preserve">6. </w:t>
+      </w:r>
+      <w:r>
+        <w:rPr>
+          <w:color w:val="000000" w:themeColor="text1"/>
+        </w:rPr>
         <w:t>Fitch’s default capture method was trapping but through the 1960s TC in margin meant trapped and HC meant hand capture, both of which GRP included in records as "trapped" or "hand capture" as applicable.</w:t>
       </w:r>
     </w:p>
@@ -639,11 +645,6 @@
     <w:lsdException w:name="Book Title" w:uiPriority="33" w:qFormat="1"/>
     <w:lsdException w:name="Bibliography" w:semiHidden="1" w:uiPriority="37" w:unhideWhenUsed="1"/>
     <w:lsdException w:name="TOC Heading" w:semiHidden="1" w:uiPriority="39" w:unhideWhenUsed="1" w:qFormat="1"/>
-    <w:lsdException w:name="Plain Table 5" w:semiHidden="1" w:unhideWhenUsed="1"/>
-    <w:lsdException w:name="Grid Table Light" w:semiHidden="1" w:unhideWhenUsed="1"/>
-    <w:lsdException w:name="Grid Table 1 Light" w:semiHidden="1" w:unhideWhenUsed="1"/>
-    <w:lsdException w:name="Grid Table 2" w:semiHidden="1" w:unhideWhenUsed="1"/>
-    <w:lsdException w:name="Grid Table 3" w:semiHidden="1" w:unhideWhenUsed="1"/>
     <w:lsdException w:name="Grid Table 4" w:uiPriority="49"/>
     <w:lsdException w:name="Grid Table 5 Dark" w:uiPriority="50"/>
     <w:lsdException w:name="Grid Table 6 Colorful" w:uiPriority="51"/>
